--- a/Project Web/Αναφορά.docx
+++ b/Project Web/Αναφορά.docx
@@ -26,6 +26,9 @@
     <w:p>
       <w:pPr>
         <w:jc w:val="center"/>
+        <w:rPr>
+          <w:lang w:val="el-GR"/>
+        </w:rPr>
       </w:pPr>
       <w:r>
         <w:rPr>
@@ -37,7 +40,13 @@
         <w:t>Backend</w:t>
       </w:r>
     </w:p>
-    <w:p/>
+    <w:p>
+      <w:pPr>
+        <w:rPr>
+          <w:lang w:val="el-GR"/>
+        </w:rPr>
+      </w:pPr>
+    </w:p>
     <w:p>
       <w:pPr>
         <w:rPr>
@@ -160,8 +169,28 @@
       </w:pPr>
     </w:p>
     <w:p>
-      <w:r>
-        <w:t xml:space="preserve">Table users </w:t>
+      <w:pPr>
+        <w:rPr>
+          <w:lang w:val="el-GR"/>
+        </w:rPr>
+      </w:pPr>
+      <w:r>
+        <w:t>Table</w:t>
+      </w:r>
+      <w:r>
+        <w:rPr>
+          <w:lang w:val="el-GR"/>
+        </w:rPr>
+        <w:t xml:space="preserve"> </w:t>
+      </w:r>
+      <w:r>
+        <w:t>users</w:t>
+      </w:r>
+      <w:r>
+        <w:rPr>
+          <w:lang w:val="el-GR"/>
+        </w:rPr>
+        <w:t xml:space="preserve"> </w:t>
       </w:r>
       <w:r>
         <w:rPr>
@@ -170,7 +199,13 @@
         <w:t xml:space="preserve">με </w:t>
       </w:r>
       <w:r>
-        <w:t>Columns:</w:t>
+        <w:t>Columns</w:t>
+      </w:r>
+      <w:r>
+        <w:rPr>
+          <w:lang w:val="el-GR"/>
+        </w:rPr>
+        <w:t>:</w:t>
       </w:r>
     </w:p>
     <w:p>
@@ -485,8 +520,28 @@
       </w:pPr>
     </w:p>
     <w:p>
-      <w:r>
-        <w:t xml:space="preserve">Table locations </w:t>
+      <w:pPr>
+        <w:rPr>
+          <w:lang w:val="el-GR"/>
+        </w:rPr>
+      </w:pPr>
+      <w:r>
+        <w:t>Table</w:t>
+      </w:r>
+      <w:r>
+        <w:rPr>
+          <w:lang w:val="el-GR"/>
+        </w:rPr>
+        <w:t xml:space="preserve"> </w:t>
+      </w:r>
+      <w:r>
+        <w:t>locations</w:t>
+      </w:r>
+      <w:r>
+        <w:rPr>
+          <w:lang w:val="el-GR"/>
+        </w:rPr>
+        <w:t xml:space="preserve"> </w:t>
       </w:r>
       <w:r>
         <w:rPr>
@@ -495,7 +550,13 @@
         <w:t xml:space="preserve">με </w:t>
       </w:r>
       <w:r>
-        <w:t>Columns:</w:t>
+        <w:t>Columns</w:t>
+      </w:r>
+      <w:r>
+        <w:rPr>
+          <w:lang w:val="el-GR"/>
+        </w:rPr>
+        <w:t>:</w:t>
       </w:r>
     </w:p>
     <w:p>
@@ -594,23 +655,241 @@
       </w:r>
     </w:p>
     <w:p>
-      <w:r>
-        <w:t>LocationId, Accuracy, LatitudeE7, LongitudeE7, TimestampMs, UploadDate</w:t>
-      </w:r>
-    </w:p>
-    <w:p/>
+      <w:pPr>
+        <w:rPr>
+          <w:lang w:val="el-GR"/>
+        </w:rPr>
+      </w:pPr>
+      <w:r>
+        <w:t>LocationId</w:t>
+      </w:r>
+      <w:r>
+        <w:rPr>
+          <w:lang w:val="el-GR"/>
+        </w:rPr>
+        <w:t xml:space="preserve">: </w:t>
+      </w:r>
+      <w:r>
+        <w:rPr>
+          <w:lang w:val="el-GR"/>
+        </w:rPr>
+        <w:t>Το</w:t>
+      </w:r>
+      <w:r>
+        <w:rPr>
+          <w:lang w:val="el-GR"/>
+        </w:rPr>
+        <w:t xml:space="preserve"> </w:t>
+      </w:r>
+      <w:r>
+        <w:rPr>
+          <w:lang w:val="el-GR"/>
+        </w:rPr>
+        <w:t>μοναδικό</w:t>
+      </w:r>
+      <w:r>
+        <w:rPr>
+          <w:lang w:val="el-GR"/>
+        </w:rPr>
+        <w:t xml:space="preserve"> </w:t>
+      </w:r>
+      <w:r>
+        <w:t>Id</w:t>
+      </w:r>
+      <w:r>
+        <w:rPr>
+          <w:lang w:val="el-GR"/>
+        </w:rPr>
+        <w:t xml:space="preserve"> για τις τοποθεσίες του χρήστη.</w:t>
+      </w:r>
+    </w:p>
+    <w:p>
+      <w:pPr>
+        <w:rPr>
+          <w:lang w:val="el-GR"/>
+        </w:rPr>
+      </w:pPr>
+      <w:r>
+        <w:t>Accuracy</w:t>
+      </w:r>
+      <w:r>
+        <w:rPr>
+          <w:lang w:val="el-GR"/>
+        </w:rPr>
+        <w:t xml:space="preserve">: </w:t>
+      </w:r>
+      <w:r>
+        <w:rPr>
+          <w:lang w:val="el-GR"/>
+        </w:rPr>
+        <w:t>Η</w:t>
+      </w:r>
+      <w:r>
+        <w:rPr>
+          <w:lang w:val="el-GR"/>
+        </w:rPr>
+        <w:t xml:space="preserve"> </w:t>
+      </w:r>
+      <w:r>
+        <w:rPr>
+          <w:lang w:val="el-GR"/>
+        </w:rPr>
+        <w:t>ακρίβεια</w:t>
+      </w:r>
+      <w:r>
+        <w:rPr>
+          <w:lang w:val="el-GR"/>
+        </w:rPr>
+        <w:t xml:space="preserve"> </w:t>
+      </w:r>
+      <w:r>
+        <w:rPr>
+          <w:lang w:val="el-GR"/>
+        </w:rPr>
+        <w:t>της τοποθεσίας.</w:t>
+      </w:r>
+    </w:p>
+    <w:p>
+      <w:pPr>
+        <w:rPr>
+          <w:lang w:val="el-GR"/>
+        </w:rPr>
+      </w:pPr>
+      <w:r>
+        <w:t>LatitudeE</w:t>
+      </w:r>
+      <w:r>
+        <w:rPr>
+          <w:lang w:val="el-GR"/>
+        </w:rPr>
+        <w:t>7</w:t>
+      </w:r>
+      <w:r>
+        <w:rPr>
+          <w:lang w:val="el-GR"/>
+        </w:rPr>
+        <w:t xml:space="preserve">: </w:t>
+      </w:r>
+      <w:r>
+        <w:rPr>
+          <w:lang w:val="el-GR"/>
+        </w:rPr>
+        <w:t>Το γεωγραφικό πλάτος της τοποθεσίας.</w:t>
+      </w:r>
+    </w:p>
+    <w:p>
+      <w:pPr>
+        <w:rPr>
+          <w:lang w:val="el-GR"/>
+        </w:rPr>
+      </w:pPr>
+      <w:r>
+        <w:t>LongitudeE</w:t>
+      </w:r>
+      <w:r>
+        <w:rPr>
+          <w:lang w:val="el-GR"/>
+        </w:rPr>
+        <w:t>7</w:t>
+      </w:r>
+      <w:r>
+        <w:rPr>
+          <w:lang w:val="el-GR"/>
+        </w:rPr>
+        <w:t xml:space="preserve">: </w:t>
+      </w:r>
+      <w:r>
+        <w:rPr>
+          <w:lang w:val="el-GR"/>
+        </w:rPr>
+        <w:t xml:space="preserve">Το γεωγραφικό </w:t>
+      </w:r>
+      <w:r>
+        <w:rPr>
+          <w:lang w:val="el-GR"/>
+        </w:rPr>
+        <w:t>μήκος</w:t>
+      </w:r>
+      <w:r>
+        <w:rPr>
+          <w:lang w:val="el-GR"/>
+        </w:rPr>
+        <w:t xml:space="preserve"> της τοποθεσίας.</w:t>
+      </w:r>
+    </w:p>
+    <w:p>
+      <w:pPr>
+        <w:rPr>
+          <w:lang w:val="el-GR"/>
+        </w:rPr>
+      </w:pPr>
+      <w:r>
+        <w:t>TimestampMs</w:t>
+      </w:r>
+      <w:r>
+        <w:rPr>
+          <w:lang w:val="el-GR"/>
+        </w:rPr>
+        <w:t xml:space="preserve">: </w:t>
+      </w:r>
+      <w:r>
+        <w:rPr>
+          <w:lang w:val="el-GR"/>
+        </w:rPr>
+        <w:t>Η</w:t>
+      </w:r>
+      <w:r>
+        <w:rPr>
+          <w:lang w:val="el-GR"/>
+        </w:rPr>
+        <w:t xml:space="preserve"> </w:t>
+      </w:r>
+      <w:r>
+        <w:rPr>
+          <w:lang w:val="el-GR"/>
+        </w:rPr>
+        <w:t>χρονική στιγμή που καταγράφηκε η τοποθεσία.</w:t>
+      </w:r>
+    </w:p>
+    <w:p>
+      <w:r>
+        <w:t>UploadDate</w:t>
+      </w:r>
+      <w:r>
+        <w:rPr>
+          <w:lang w:val="el-GR"/>
+        </w:rPr>
+        <w:t>:</w:t>
+      </w:r>
+      <w:r>
+        <w:rPr>
+          <w:lang w:val="el-GR"/>
+        </w:rPr>
+        <w:t xml:space="preserve"> Η ημερομηνία </w:t>
+      </w:r>
+      <w:r>
+        <w:t>upload.</w:t>
+      </w:r>
+    </w:p>
+    <w:p>
+      <w:pPr>
+        <w:rPr>
+          <w:lang w:val="el-GR"/>
+        </w:rPr>
+      </w:pPr>
+    </w:p>
     <w:p>
       <w:pPr>
         <w:jc w:val="center"/>
-        <w:rPr>
-          <w:lang w:val="el-GR"/>
-        </w:rPr>
-      </w:pPr>
-      <w:r>
-        <w:rPr>
-          <w:lang w:val="el-GR"/>
-        </w:rPr>
-        <w:t xml:space="preserve">Περιγραφή </w:t>
+      </w:pPr>
+      <w:r>
+        <w:rPr>
+          <w:lang w:val="el-GR"/>
+        </w:rPr>
+        <w:t>Περιγραφή</w:t>
+      </w:r>
+      <w:r>
+        <w:t xml:space="preserve"> </w:t>
       </w:r>
       <w:r>
         <w:t>Frontend</w:t>
@@ -749,6 +1028,7 @@
     <w:lsdException w:name="HTML Sample" w:semiHidden="1" w:unhideWhenUsed="1"/>
     <w:lsdException w:name="HTML Typewriter" w:semiHidden="1" w:unhideWhenUsed="1"/>
     <w:lsdException w:name="HTML Variable" w:semiHidden="1" w:unhideWhenUsed="1"/>
+    <w:lsdException w:name="Normal Table" w:semiHidden="1" w:unhideWhenUsed="1"/>
     <w:lsdException w:name="annotation subject" w:semiHidden="1" w:unhideWhenUsed="1"/>
     <w:lsdException w:name="No List" w:semiHidden="1" w:unhideWhenUsed="1"/>
     <w:lsdException w:name="Outline List 1" w:semiHidden="1" w:unhideWhenUsed="1"/>
@@ -795,8 +1075,10 @@
     <w:lsdException w:name="Table Subtle 2" w:semiHidden="1" w:unhideWhenUsed="1"/>
     <w:lsdException w:name="Table Web 1" w:semiHidden="1" w:unhideWhenUsed="1"/>
     <w:lsdException w:name="Table Web 2" w:semiHidden="1" w:unhideWhenUsed="1"/>
+    <w:lsdException w:name="Table Web 3" w:semiHidden="1" w:unhideWhenUsed="1"/>
     <w:lsdException w:name="Balloon Text" w:semiHidden="1" w:unhideWhenUsed="1"/>
     <w:lsdException w:name="Table Grid" w:uiPriority="39"/>
+    <w:lsdException w:name="Table Theme" w:semiHidden="1" w:unhideWhenUsed="1"/>
     <w:lsdException w:name="Placeholder Text" w:semiHidden="1"/>
     <w:lsdException w:name="No Spacing" w:uiPriority="1" w:qFormat="1"/>
     <w:lsdException w:name="Light Shading" w:uiPriority="60"/>
